--- a/Информационный сервер конференции.docx
+++ b/Информационный сервер конференции.docx
@@ -84,7 +84,6 @@
         </w:rPr>
         <w:t xml:space="preserve">Используемые технологии: </w:t>
       </w:r>
-      <w:proofErr w:type="gramStart"/>
       <w:r>
         <w:rPr>
           <w:lang w:val="en-US" w:eastAsia="ru-RU"/>
@@ -157,7 +156,6 @@
         </w:rPr>
         <w:t>, все остальное по собственному выбору.</w:t>
       </w:r>
-      <w:proofErr w:type="gramEnd"/>
     </w:p>
     <w:p>
       <w:pPr>
@@ -175,7 +173,6 @@
         </w:rPr>
         <w:t xml:space="preserve">Общая схема работы: </w:t>
       </w:r>
-      <w:proofErr w:type="gramStart"/>
       <w:r>
         <w:rPr>
           <w:lang w:val="en-US" w:eastAsia="ru-RU"/>
@@ -260,14 +257,12 @@
         </w:rPr>
         <w:t>.</w:t>
       </w:r>
-      <w:proofErr w:type="gramEnd"/>
       <w:r>
         <w:rPr>
           <w:lang w:eastAsia="ru-RU"/>
         </w:rPr>
         <w:t xml:space="preserve"> </w:t>
       </w:r>
-      <w:proofErr w:type="gramStart"/>
       <w:r>
         <w:rPr>
           <w:lang w:val="en-US" w:eastAsia="ru-RU"/>
@@ -316,7 +311,6 @@
         </w:rPr>
         <w:t>.</w:t>
       </w:r>
-      <w:proofErr w:type="gramEnd"/>
     </w:p>
     <w:p>
       <w:pPr>
@@ -416,7 +410,37 @@
           <w:rStyle w:val="a5"/>
           <w:lang w:val="en-US"/>
         </w:rPr>
-        <w:t>info PUT, GET</w:t>
+        <w:t>info GET</w:t>
+      </w:r>
+      <w:r>
+        <w:rPr>
+          <w:rStyle w:val="a5"/>
+          <w:lang w:val="en-US"/>
+        </w:rPr>
+        <w:t xml:space="preserve">, </w:t>
+      </w:r>
+      <w:r>
+        <w:rPr>
+          <w:rStyle w:val="a5"/>
+          <w:lang w:val="en-US"/>
+        </w:rPr>
+        <w:t>POST</w:t>
+      </w:r>
+      <w:r>
+        <w:rPr>
+          <w:rStyle w:val="a5"/>
+          <w:lang w:val="en-US"/>
+        </w:rPr>
+        <w:t xml:space="preserve">, </w:t>
+      </w:r>
+      <w:bookmarkStart w:id="0" w:name="_GoBack"/>
+      <w:bookmarkEnd w:id="0"/>
+      <w:r>
+        <w:rPr>
+          <w:rStyle w:val="a5"/>
+          <w:lang w:val="en-US"/>
+        </w:rPr>
+        <w:t>PUT</w:t>
       </w:r>
     </w:p>
     <w:p>
@@ -425,13 +449,11 @@
         <w:ind w:firstLine="284"/>
         <w:rPr>
           <w:rStyle w:val="a5"/>
-          <w:lang w:val="en-US"/>
-        </w:rPr>
-      </w:pPr>
-      <w:r>
-        <w:rPr>
-          <w:rStyle w:val="a5"/>
-          <w:lang w:val="en-US"/>
+        </w:rPr>
+      </w:pPr>
+      <w:r>
+        <w:rPr>
+          <w:rStyle w:val="a5"/>
         </w:rPr>
         <w:t>/</w:t>
       </w:r>
@@ -445,16 +467,178 @@
       <w:r>
         <w:rPr>
           <w:rStyle w:val="a5"/>
-          <w:lang w:val="en-US"/>
-        </w:rPr>
-        <w:t>/info GET</w:t>
-      </w:r>
-      <w:r>
-        <w:rPr>
-          <w:rStyle w:val="a5"/>
-          <w:lang w:val="en-US"/>
+        </w:rPr>
+        <w:t>/</w:t>
+      </w:r>
+      <w:r>
+        <w:rPr>
+          <w:rStyle w:val="a5"/>
+          <w:lang w:val="en-US"/>
+        </w:rPr>
+        <w:t>info</w:t>
+      </w:r>
+      <w:r>
+        <w:rPr>
+          <w:rStyle w:val="a5"/>
         </w:rPr>
         <w:t xml:space="preserve"> </w:t>
+      </w:r>
+      <w:r>
+        <w:rPr>
+          <w:rStyle w:val="a5"/>
+          <w:lang w:val="en-US"/>
+        </w:rPr>
+        <w:t>GET</w:t>
+      </w:r>
+      <w:r>
+        <w:rPr>
+          <w:rStyle w:val="a5"/>
+        </w:rPr>
+        <w:t xml:space="preserve"> </w:t>
+      </w:r>
+    </w:p>
+    <w:p>
+      <w:pPr>
+        <w:spacing w:after="0" w:line="240" w:lineRule="auto"/>
+        <w:ind w:firstLine="284"/>
+        <w:rPr>
+          <w:rFonts w:ascii="Times New Roman" w:eastAsia="Times New Roman" w:hAnsi="Times New Roman" w:cs="Times New Roman"/>
+          <w:sz w:val="24"/>
+          <w:szCs w:val="24"/>
+          <w:lang w:eastAsia="ru-RU"/>
+        </w:rPr>
+      </w:pPr>
+    </w:p>
+    <w:p>
+      <w:pPr>
+        <w:ind w:firstLine="284"/>
+        <w:rPr>
+          <w:rFonts w:ascii="Times New Roman" w:hAnsi="Times New Roman" w:cs="Times New Roman"/>
+          <w:sz w:val="24"/>
+          <w:szCs w:val="24"/>
+          <w:lang w:eastAsia="ru-RU"/>
+        </w:rPr>
+      </w:pPr>
+      <w:r>
+        <w:rPr>
+          <w:lang w:eastAsia="ru-RU"/>
+        </w:rPr>
+        <w:t xml:space="preserve">Все данные передаются в формате JSON. Каждый метод проиллюстрирован примером корректного запроса и ответа. </w:t>
+      </w:r>
+    </w:p>
+    <w:p>
+      <w:pPr>
+        <w:ind w:firstLine="284"/>
+        <w:rPr>
+          <w:rFonts w:ascii="Times New Roman" w:hAnsi="Times New Roman" w:cs="Times New Roman"/>
+          <w:sz w:val="24"/>
+          <w:szCs w:val="24"/>
+          <w:lang w:eastAsia="ru-RU"/>
+        </w:rPr>
+      </w:pPr>
+      <w:r>
+        <w:rPr>
+          <w:lang w:eastAsia="ru-RU"/>
+        </w:rPr>
+        <w:t>Структура JSON-а будет ясна из примеров: можно считать, что все указанные в примере поля должны содержаться в корректном запросе и других полей там не будет. Типы полей также однозначно определяются по примерам. Все строковые значения могут состоять из произвольных unicode-символов.</w:t>
+      </w:r>
+    </w:p>
+    <w:p>
+      <w:pPr>
+        <w:ind w:firstLine="284"/>
+        <w:rPr>
+          <w:rFonts w:ascii="Times New Roman" w:hAnsi="Times New Roman" w:cs="Times New Roman"/>
+          <w:sz w:val="24"/>
+          <w:szCs w:val="24"/>
+          <w:lang w:eastAsia="ru-RU"/>
+        </w:rPr>
+      </w:pPr>
+      <w:r>
+        <w:rPr>
+          <w:lang w:eastAsia="ru-RU"/>
+        </w:rPr>
+        <w:t>Если в описании метода API не указано тело запроса, значит оно должно быть пустым. Если не указано тело ответа, предполагается пустой ответ с кодом 200 OK.</w:t>
+      </w:r>
+    </w:p>
+    <w:p>
+      <w:pPr>
+        <w:pStyle w:val="4"/>
+        <w:ind w:firstLine="284"/>
+        <w:rPr>
+          <w:sz w:val="27"/>
+          <w:szCs w:val="27"/>
+        </w:rPr>
+      </w:pPr>
+      <w:r>
+        <w:t>Приё</w:t>
+      </w:r>
+      <w:r>
+        <w:t>м данных от серверов</w:t>
+      </w:r>
+      <w:r>
+        <w:t xml:space="preserve"> </w:t>
+      </w:r>
+      <w:r>
+        <w:t>секций конференции</w:t>
+      </w:r>
+    </w:p>
+    <w:p>
+      <w:pPr>
+        <w:spacing w:after="0" w:line="240" w:lineRule="auto"/>
+        <w:ind w:firstLine="284"/>
+        <w:outlineLvl w:val="3"/>
+        <w:rPr>
+          <w:rStyle w:val="a5"/>
+          <w:lang w:val="en-US"/>
+        </w:rPr>
+      </w:pPr>
+      <w:r>
+        <w:rPr>
+          <w:rStyle w:val="a5"/>
+          <w:lang w:val="en-US"/>
+        </w:rPr>
+        <w:t xml:space="preserve">PUT </w:t>
+      </w:r>
+      <w:r>
+        <w:rPr>
+          <w:rStyle w:val="a5"/>
+          <w:lang w:val="en-US"/>
+        </w:rPr>
+        <w:t>/conference</w:t>
+      </w:r>
+      <w:r>
+        <w:rPr>
+          <w:rStyle w:val="a5"/>
+          <w:lang w:val="en-US"/>
+        </w:rPr>
+        <w:t>/&lt;</w:t>
+      </w:r>
+      <w:r>
+        <w:rPr>
+          <w:rStyle w:val="a5"/>
+          <w:lang w:val="en-US"/>
+        </w:rPr>
+        <w:t>section</w:t>
+      </w:r>
+      <w:r>
+        <w:rPr>
+          <w:rStyle w:val="a5"/>
+          <w:lang w:val="en-US"/>
+        </w:rPr>
+        <w:t>&gt;/info (advertise-</w:t>
+      </w:r>
+      <w:r>
+        <w:rPr>
+          <w:rStyle w:val="a5"/>
+        </w:rPr>
+        <w:t>запрос</w:t>
+      </w:r>
+      <w:r>
+        <w:rPr>
+          <w:rStyle w:val="a5"/>
+          <w:lang w:val="en-US"/>
+        </w:rPr>
+        <w:t>)</w:t>
       </w:r>
     </w:p>
     <w:p>
@@ -476,171 +660,37 @@
           <w:rFonts w:ascii="Times New Roman" w:hAnsi="Times New Roman" w:cs="Times New Roman"/>
           <w:sz w:val="24"/>
           <w:szCs w:val="24"/>
-          <w:lang w:eastAsia="ru-RU"/>
-        </w:rPr>
-      </w:pPr>
-      <w:r>
-        <w:rPr>
-          <w:lang w:eastAsia="ru-RU"/>
-        </w:rPr>
-        <w:t xml:space="preserve">Все данные передаются в формате JSON. Каждый метод проиллюстрирован примером корректного запроса и ответа. </w:t>
-      </w:r>
-    </w:p>
-    <w:p>
-      <w:pPr>
-        <w:ind w:firstLine="284"/>
-        <w:rPr>
-          <w:rFonts w:ascii="Times New Roman" w:hAnsi="Times New Roman" w:cs="Times New Roman"/>
-          <w:sz w:val="24"/>
-          <w:szCs w:val="24"/>
-          <w:lang w:eastAsia="ru-RU"/>
-        </w:rPr>
-      </w:pPr>
-      <w:r>
-        <w:rPr>
-          <w:lang w:eastAsia="ru-RU"/>
-        </w:rPr>
-        <w:t xml:space="preserve">Структура JSON-а будет ясна из примеров: можно считать, что все указанные в примере поля должны содержаться в корректном запросе и других полей там не будет. Типы полей также однозначно определяются по примерам. Все строковые значения могут состоять из </w:t>
-      </w:r>
-      <w:proofErr w:type="gramStart"/>
-      <w:r>
-        <w:rPr>
-          <w:lang w:eastAsia="ru-RU"/>
-        </w:rPr>
-        <w:t>произвольных</w:t>
-      </w:r>
-      <w:proofErr w:type="gramEnd"/>
-      <w:r>
-        <w:rPr>
-          <w:lang w:eastAsia="ru-RU"/>
-        </w:rPr>
-        <w:t xml:space="preserve"> </w:t>
-      </w:r>
-      <w:proofErr w:type="spellStart"/>
-      <w:r>
-        <w:rPr>
-          <w:lang w:eastAsia="ru-RU"/>
-        </w:rPr>
-        <w:t>unicode</w:t>
-      </w:r>
-      <w:proofErr w:type="spellEnd"/>
-      <w:r>
-        <w:rPr>
-          <w:lang w:eastAsia="ru-RU"/>
-        </w:rPr>
-        <w:t>-символов.</w:t>
-      </w:r>
-    </w:p>
-    <w:p>
-      <w:pPr>
-        <w:ind w:firstLine="284"/>
-        <w:rPr>
-          <w:rFonts w:ascii="Times New Roman" w:hAnsi="Times New Roman" w:cs="Times New Roman"/>
-          <w:sz w:val="24"/>
-          <w:szCs w:val="24"/>
-          <w:lang w:eastAsia="ru-RU"/>
-        </w:rPr>
-      </w:pPr>
-      <w:r>
-        <w:rPr>
-          <w:lang w:eastAsia="ru-RU"/>
-        </w:rPr>
-        <w:t xml:space="preserve">Если в описании метода API не указано тело запроса, </w:t>
-      </w:r>
-      <w:proofErr w:type="gramStart"/>
-      <w:r>
-        <w:rPr>
-          <w:lang w:eastAsia="ru-RU"/>
-        </w:rPr>
-        <w:t>значит</w:t>
-      </w:r>
-      <w:proofErr w:type="gramEnd"/>
-      <w:r>
-        <w:rPr>
-          <w:lang w:eastAsia="ru-RU"/>
-        </w:rPr>
-        <w:t xml:space="preserve"> оно должно быть пустым. Если не указано тело ответа, предполагается пустой ответ с кодом 200 OK.</w:t>
-      </w:r>
-    </w:p>
-    <w:p>
-      <w:pPr>
-        <w:pStyle w:val="4"/>
-        <w:ind w:firstLine="284"/>
-        <w:rPr>
-          <w:sz w:val="27"/>
-          <w:szCs w:val="27"/>
-        </w:rPr>
-      </w:pPr>
-      <w:r>
-        <w:t>Приё</w:t>
-      </w:r>
-      <w:r>
-        <w:t>м данных от серверов</w:t>
-      </w:r>
-      <w:r>
-        <w:t xml:space="preserve"> </w:t>
-      </w:r>
-      <w:r>
-        <w:t>секций конференции</w:t>
+          <w:lang w:val="en-US" w:eastAsia="ru-RU"/>
+        </w:rPr>
+      </w:pPr>
+      <w:r>
+        <w:rPr>
+          <w:lang w:eastAsia="ru-RU"/>
+        </w:rPr>
+        <w:t>Запрос</w:t>
+      </w:r>
+      <w:r>
+        <w:rPr>
+          <w:lang w:val="en-US" w:eastAsia="ru-RU"/>
+        </w:rPr>
+        <w:t>:</w:t>
       </w:r>
     </w:p>
     <w:p>
       <w:pPr>
         <w:spacing w:after="0" w:line="240" w:lineRule="auto"/>
         <w:ind w:firstLine="284"/>
-        <w:outlineLvl w:val="3"/>
-        <w:rPr>
-          <w:rStyle w:val="a5"/>
-          <w:lang w:val="en-US"/>
-        </w:rPr>
-      </w:pPr>
-      <w:r>
-        <w:rPr>
-          <w:rStyle w:val="a5"/>
-          <w:lang w:val="en-US"/>
-        </w:rPr>
-        <w:t xml:space="preserve">PUT </w:t>
-      </w:r>
-      <w:r>
-        <w:rPr>
-          <w:rStyle w:val="a5"/>
-          <w:lang w:val="en-US"/>
-        </w:rPr>
-        <w:t>/conference</w:t>
-      </w:r>
-      <w:r>
-        <w:rPr>
-          <w:rStyle w:val="a5"/>
-          <w:lang w:val="en-US"/>
-        </w:rPr>
-        <w:t>/&lt;</w:t>
-      </w:r>
-      <w:r>
-        <w:rPr>
-          <w:rStyle w:val="a5"/>
-          <w:lang w:val="en-US"/>
-        </w:rPr>
-        <w:t>section</w:t>
-      </w:r>
-      <w:r>
-        <w:rPr>
-          <w:rStyle w:val="a5"/>
-          <w:lang w:val="en-US"/>
-        </w:rPr>
-        <w:t>&gt;/info (advertise-</w:t>
-      </w:r>
-      <w:r>
-        <w:rPr>
-          <w:rStyle w:val="a5"/>
-        </w:rPr>
-        <w:t>запрос</w:t>
-      </w:r>
-      <w:r>
-        <w:rPr>
-          <w:rStyle w:val="a5"/>
-          <w:lang w:val="en-US"/>
-        </w:rPr>
-        <w:t>)</w:t>
+        <w:rPr>
+          <w:rStyle w:val="a5"/>
+          <w:lang w:val="en-US"/>
+        </w:rPr>
+      </w:pPr>
+      <w:r>
+        <w:rPr>
+          <w:rStyle w:val="a5"/>
+          <w:lang w:val="en-US"/>
+        </w:rPr>
+        <w:t>{</w:t>
       </w:r>
     </w:p>
     <w:p>
@@ -648,34 +698,38 @@
         <w:spacing w:after="0" w:line="240" w:lineRule="auto"/>
         <w:ind w:firstLine="284"/>
         <w:rPr>
-          <w:rFonts w:ascii="Times New Roman" w:eastAsia="Times New Roman" w:hAnsi="Times New Roman" w:cs="Times New Roman"/>
-          <w:sz w:val="24"/>
-          <w:szCs w:val="24"/>
-          <w:lang w:val="en-US" w:eastAsia="ru-RU"/>
-        </w:rPr>
-      </w:pPr>
-    </w:p>
-    <w:p>
-      <w:pPr>
-        <w:ind w:firstLine="284"/>
-        <w:rPr>
-          <w:rFonts w:ascii="Times New Roman" w:hAnsi="Times New Roman" w:cs="Times New Roman"/>
-          <w:sz w:val="24"/>
-          <w:szCs w:val="24"/>
-          <w:lang w:val="en-US" w:eastAsia="ru-RU"/>
-        </w:rPr>
-      </w:pPr>
-      <w:r>
-        <w:rPr>
-          <w:lang w:eastAsia="ru-RU"/>
-        </w:rPr>
-        <w:t>Запрос</w:t>
-      </w:r>
-      <w:r>
-        <w:rPr>
-          <w:lang w:val="en-US" w:eastAsia="ru-RU"/>
-        </w:rPr>
-        <w:t>:</w:t>
+          <w:rStyle w:val="a5"/>
+          <w:lang w:val="en-US"/>
+        </w:rPr>
+      </w:pPr>
+      <w:r>
+        <w:rPr>
+          <w:rStyle w:val="a5"/>
+          <w:lang w:val="en-US"/>
+        </w:rPr>
+        <w:tab/>
+        <w:t>"name": "</w:t>
+      </w:r>
+      <w:r>
+        <w:rPr>
+          <w:rStyle w:val="a5"/>
+          <w:lang w:val="en-US"/>
+        </w:rPr>
+        <w:t>Geoinformation Systems</w:t>
+      </w:r>
+      <w:r>
+        <w:rPr>
+          <w:rStyle w:val="a5"/>
+          <w:lang w:val="en-US"/>
+        </w:rPr>
+        <w:t>"</w:t>
+      </w:r>
+      <w:r>
+        <w:rPr>
+          <w:rStyle w:val="a5"/>
+          <w:lang w:val="en-US"/>
+        </w:rPr>
+        <w:t>,</w:t>
       </w:r>
     </w:p>
     <w:p>
@@ -684,126 +738,22 @@
         <w:ind w:firstLine="284"/>
         <w:rPr>
           <w:rStyle w:val="a5"/>
-        </w:rPr>
-      </w:pPr>
-      <w:r>
-        <w:rPr>
-          <w:rStyle w:val="a5"/>
-        </w:rPr>
-        <w:t>{</w:t>
-      </w:r>
-    </w:p>
-    <w:p>
-      <w:pPr>
-        <w:spacing w:after="0" w:line="240" w:lineRule="auto"/>
-        <w:ind w:firstLine="284"/>
-        <w:rPr>
-          <w:rStyle w:val="a5"/>
-        </w:rPr>
-      </w:pPr>
-      <w:r>
-        <w:rPr>
-          <w:rStyle w:val="a5"/>
+          <w:lang w:val="en-US"/>
+        </w:rPr>
+      </w:pPr>
+      <w:r>
+        <w:rPr>
+          <w:rStyle w:val="a5"/>
+          <w:lang w:val="en-US"/>
         </w:rPr>
         <w:tab/>
-        <w:t>"</w:t>
-      </w:r>
-      <w:proofErr w:type="spellStart"/>
-      <w:r>
-        <w:rPr>
-          <w:rStyle w:val="a5"/>
-        </w:rPr>
-        <w:t>name</w:t>
-      </w:r>
-      <w:proofErr w:type="spellEnd"/>
-      <w:r>
-        <w:rPr>
-          <w:rStyle w:val="a5"/>
-        </w:rPr>
-        <w:t>": "</w:t>
-      </w:r>
-      <w:proofErr w:type="spellStart"/>
-      <w:r>
-        <w:rPr>
-          <w:rStyle w:val="a5"/>
-        </w:rPr>
-        <w:t>Geoinformation</w:t>
-      </w:r>
-      <w:proofErr w:type="spellEnd"/>
-      <w:r>
-        <w:rPr>
-          <w:rStyle w:val="a5"/>
-        </w:rPr>
-        <w:t xml:space="preserve"> </w:t>
-      </w:r>
-      <w:proofErr w:type="spellStart"/>
-      <w:r>
-        <w:rPr>
-          <w:rStyle w:val="a5"/>
-        </w:rPr>
-        <w:t>Systems</w:t>
-      </w:r>
-      <w:proofErr w:type="spellEnd"/>
-      <w:r>
-        <w:rPr>
-          <w:rStyle w:val="a5"/>
-        </w:rPr>
-        <w:t>"</w:t>
-      </w:r>
-      <w:r>
-        <w:rPr>
-          <w:rStyle w:val="a5"/>
-        </w:rPr>
-        <w:t>,</w:t>
-      </w:r>
-    </w:p>
-    <w:p>
-      <w:pPr>
-        <w:spacing w:after="0" w:line="240" w:lineRule="auto"/>
-        <w:ind w:firstLine="284"/>
-        <w:rPr>
-          <w:rStyle w:val="a5"/>
-        </w:rPr>
-      </w:pPr>
-      <w:r>
-        <w:rPr>
-          <w:rStyle w:val="a5"/>
-        </w:rPr>
-        <w:tab/>
-      </w:r>
-      <w:r>
-        <w:rPr>
-          <w:rStyle w:val="a5"/>
-        </w:rPr>
-        <w:t>"</w:t>
-      </w:r>
-      <w:proofErr w:type="spellStart"/>
-      <w:r>
-        <w:rPr>
-          <w:rStyle w:val="a5"/>
-        </w:rPr>
-        <w:t>city</w:t>
-      </w:r>
-      <w:proofErr w:type="spellEnd"/>
-      <w:r>
-        <w:rPr>
-          <w:rStyle w:val="a5"/>
-        </w:rPr>
-        <w:t>": "</w:t>
-      </w:r>
-      <w:proofErr w:type="spellStart"/>
-      <w:r>
-        <w:rPr>
-          <w:rStyle w:val="a5"/>
-        </w:rPr>
-        <w:t>Tomsk</w:t>
-      </w:r>
-      <w:proofErr w:type="spellEnd"/>
-      <w:r>
-        <w:rPr>
-          <w:rStyle w:val="a5"/>
-        </w:rPr>
-        <w:t>",</w:t>
+      </w:r>
+      <w:r>
+        <w:rPr>
+          <w:rStyle w:val="a5"/>
+          <w:lang w:val="en-US"/>
+        </w:rPr>
+        <w:t>"city": "Tomsk",</w:t>
       </w:r>
     </w:p>
     <w:p>
@@ -820,33 +770,23 @@
         </w:rPr>
         <w:t>"</w:t>
       </w:r>
-      <w:proofErr w:type="spellStart"/>
       <w:r>
         <w:rPr>
           <w:rStyle w:val="a5"/>
         </w:rPr>
         <w:t>location</w:t>
       </w:r>
-      <w:proofErr w:type="spellEnd"/>
       <w:r>
         <w:rPr>
           <w:rStyle w:val="a5"/>
         </w:rPr>
         <w:t>": "</w:t>
       </w:r>
-      <w:proofErr w:type="spellStart"/>
-      <w:r>
-        <w:rPr>
-          <w:rStyle w:val="a5"/>
-        </w:rPr>
-        <w:t>Lenina</w:t>
-      </w:r>
-      <w:proofErr w:type="spellEnd"/>
-      <w:r>
-        <w:rPr>
-          <w:rStyle w:val="a5"/>
-        </w:rPr>
-        <w:t xml:space="preserve"> 2, 404</w:t>
+      <w:r>
+        <w:rPr>
+          <w:rStyle w:val="a5"/>
+        </w:rPr>
+        <w:t>Lenina 2, 404</w:t>
       </w:r>
       <w:r>
         <w:rPr>
@@ -1220,49 +1160,7 @@
         <w:rPr>
           <w:lang w:eastAsia="ru-RU"/>
         </w:rPr>
-        <w:t xml:space="preserve">Результаты от серверов, не приславших </w:t>
-      </w:r>
-      <w:proofErr w:type="spellStart"/>
-      <w:r>
-        <w:rPr>
-          <w:lang w:eastAsia="ru-RU"/>
-        </w:rPr>
-        <w:t>advertise</w:t>
-      </w:r>
-      <w:proofErr w:type="spellEnd"/>
-      <w:r>
-        <w:rPr>
-          <w:lang w:eastAsia="ru-RU"/>
-        </w:rPr>
-        <w:t xml:space="preserve">-запрос, не должны сохраняться. Таким серверам нужно отвечать пустым ответом с кодом 400 </w:t>
-      </w:r>
-      <w:proofErr w:type="spellStart"/>
-      <w:r>
-        <w:rPr>
-          <w:lang w:eastAsia="ru-RU"/>
-        </w:rPr>
-        <w:t>Bad</w:t>
-      </w:r>
-      <w:proofErr w:type="spellEnd"/>
-      <w:r>
-        <w:rPr>
-          <w:lang w:eastAsia="ru-RU"/>
-        </w:rPr>
-        <w:t xml:space="preserve"> </w:t>
-      </w:r>
-      <w:proofErr w:type="spellStart"/>
-      <w:r>
-        <w:rPr>
-          <w:lang w:eastAsia="ru-RU"/>
-        </w:rPr>
-        <w:t>Request</w:t>
-      </w:r>
-      <w:proofErr w:type="spellEnd"/>
-      <w:r>
-        <w:rPr>
-          <w:lang w:eastAsia="ru-RU"/>
-        </w:rPr>
-        <w:t>.</w:t>
+        <w:t>Результаты от серверов, не приславших advertise-запрос, не должны сохраняться. Таким серверам нужно отвечать пустым ответом с кодом 400 Bad Request.</w:t>
       </w:r>
     </w:p>
     <w:p>
@@ -1392,49 +1290,7 @@
         <w:rPr>
           <w:lang w:eastAsia="ru-RU"/>
         </w:rPr>
-        <w:t xml:space="preserve">никогда не присылал </w:t>
-      </w:r>
-      <w:proofErr w:type="spellStart"/>
-      <w:r>
-        <w:rPr>
-          <w:lang w:eastAsia="ru-RU"/>
-        </w:rPr>
-        <w:t>advertise</w:t>
-      </w:r>
-      <w:proofErr w:type="spellEnd"/>
-      <w:r>
-        <w:rPr>
-          <w:lang w:eastAsia="ru-RU"/>
-        </w:rPr>
-        <w:t xml:space="preserve">-запрос, нужно вернуть пустой ответ с кодом 404 </w:t>
-      </w:r>
-      <w:proofErr w:type="spellStart"/>
-      <w:r>
-        <w:rPr>
-          <w:lang w:eastAsia="ru-RU"/>
-        </w:rPr>
-        <w:t>Not</w:t>
-      </w:r>
-      <w:proofErr w:type="spellEnd"/>
-      <w:r>
-        <w:rPr>
-          <w:lang w:eastAsia="ru-RU"/>
-        </w:rPr>
-        <w:t xml:space="preserve"> </w:t>
-      </w:r>
-      <w:proofErr w:type="spellStart"/>
-      <w:r>
-        <w:rPr>
-          <w:lang w:eastAsia="ru-RU"/>
-        </w:rPr>
-        <w:t>Found</w:t>
-      </w:r>
-      <w:proofErr w:type="spellEnd"/>
-      <w:r>
-        <w:rPr>
-          <w:lang w:eastAsia="ru-RU"/>
-        </w:rPr>
-        <w:t>.</w:t>
+        <w:t>никогда не присылал advertise-запрос, нужно вернуть пустой ответ с кодом 404 Not Found.</w:t>
       </w:r>
     </w:p>
     <w:p>
@@ -1444,36 +1300,23 @@
         <w:outlineLvl w:val="3"/>
         <w:rPr>
           <w:rStyle w:val="a5"/>
-        </w:rPr>
-      </w:pPr>
-      <w:r>
-        <w:rPr>
-          <w:rStyle w:val="a5"/>
-        </w:rPr>
-        <w:t>GET /</w:t>
-      </w:r>
-      <w:proofErr w:type="spellStart"/>
-      <w:r>
-        <w:rPr>
-          <w:rStyle w:val="a5"/>
-        </w:rPr>
-        <w:t>conference</w:t>
-      </w:r>
-      <w:proofErr w:type="spellEnd"/>
-      <w:r>
-        <w:rPr>
-          <w:rStyle w:val="a5"/>
-        </w:rPr>
-        <w:t>/</w:t>
-      </w:r>
-      <w:proofErr w:type="spellStart"/>
-      <w:r>
-        <w:rPr>
-          <w:rStyle w:val="a5"/>
-        </w:rPr>
-        <w:t>info</w:t>
-      </w:r>
-      <w:proofErr w:type="spellEnd"/>
+          <w:lang w:val="en-US"/>
+        </w:rPr>
+      </w:pPr>
+      <w:r>
+        <w:rPr>
+          <w:rStyle w:val="a5"/>
+          <w:lang w:val="en-US"/>
+        </w:rPr>
+        <w:t>GET /conference</w:t>
+      </w:r>
+      <w:r>
+        <w:rPr>
+          <w:rStyle w:val="a5"/>
+          <w:lang w:val="en-US"/>
+        </w:rPr>
+        <w:t>/info</w:t>
+      </w:r>
     </w:p>
     <w:p>
       <w:pPr>
@@ -1504,11 +1347,13 @@
         <w:ind w:firstLine="284"/>
         <w:rPr>
           <w:rStyle w:val="a5"/>
-        </w:rPr>
-      </w:pPr>
-      <w:r>
-        <w:rPr>
-          <w:rStyle w:val="a5"/>
+          <w:lang w:val="en-US"/>
+        </w:rPr>
+      </w:pPr>
+      <w:r>
+        <w:rPr>
+          <w:rStyle w:val="a5"/>
+          <w:lang w:val="en-US"/>
         </w:rPr>
         <w:t>[</w:t>
       </w:r>
@@ -1519,11 +1364,13 @@
         <w:ind w:firstLine="284"/>
         <w:rPr>
           <w:rStyle w:val="a5"/>
-        </w:rPr>
-      </w:pPr>
-      <w:r>
-        <w:rPr>
-          <w:rStyle w:val="a5"/>
+          <w:lang w:val="en-US"/>
+        </w:rPr>
+      </w:pPr>
+      <w:r>
+        <w:rPr>
+          <w:rStyle w:val="a5"/>
+          <w:lang w:val="en-US"/>
         </w:rPr>
         <w:tab/>
         <w:t>{</w:t>
@@ -1535,44 +1382,49 @@
         <w:ind w:firstLine="284"/>
         <w:rPr>
           <w:rStyle w:val="a5"/>
-        </w:rPr>
-      </w:pPr>
-      <w:r>
-        <w:rPr>
-          <w:rStyle w:val="a5"/>
+          <w:lang w:val="en-US"/>
+        </w:rPr>
+      </w:pPr>
+      <w:r>
+        <w:rPr>
+          <w:rStyle w:val="a5"/>
+          <w:lang w:val="en-US"/>
         </w:rPr>
         <w:tab/>
       </w:r>
       <w:r>
         <w:rPr>
           <w:rStyle w:val="a5"/>
+          <w:lang w:val="en-US"/>
         </w:rPr>
         <w:tab/>
         <w:t>"</w:t>
       </w:r>
-      <w:proofErr w:type="spellStart"/>
-      <w:r>
-        <w:rPr>
-          <w:rStyle w:val="a5"/>
+      <w:r>
+        <w:rPr>
+          <w:rStyle w:val="a5"/>
+          <w:lang w:val="en-US"/>
         </w:rPr>
         <w:t>section</w:t>
       </w:r>
-      <w:proofErr w:type="spellEnd"/>
-      <w:r>
-        <w:rPr>
-          <w:rStyle w:val="a5"/>
+      <w:r>
+        <w:rPr>
+          <w:rStyle w:val="a5"/>
+          <w:lang w:val="en-US"/>
         </w:rPr>
         <w:t>": "</w:t>
       </w:r>
       <w:r>
         <w:rPr>
           <w:rStyle w:val="a5"/>
+          <w:lang w:val="en-US"/>
         </w:rPr>
         <w:t>GIS</w:t>
       </w:r>
       <w:r>
         <w:rPr>
           <w:rStyle w:val="a5"/>
+          <w:lang w:val="en-US"/>
         </w:rPr>
         <w:t>",</w:t>
       </w:r>
@@ -1583,42 +1435,24 @@
         <w:ind w:firstLine="284"/>
         <w:rPr>
           <w:rStyle w:val="a5"/>
-        </w:rPr>
-      </w:pPr>
-      <w:r>
-        <w:rPr>
-          <w:rStyle w:val="a5"/>
+          <w:lang w:val="en-US"/>
+        </w:rPr>
+      </w:pPr>
+      <w:r>
+        <w:rPr>
+          <w:rStyle w:val="a5"/>
+          <w:lang w:val="en-US"/>
         </w:rPr>
         <w:tab/>
       </w:r>
       <w:r>
         <w:rPr>
           <w:rStyle w:val="a5"/>
+          <w:lang w:val="en-US"/>
         </w:rPr>
         <w:tab/>
-      </w:r>
-      <w:proofErr w:type="gramStart"/>
-      <w:r>
-        <w:rPr>
-          <w:rStyle w:val="a5"/>
-        </w:rPr>
-        <w:t>"</w:t>
-      </w:r>
-      <w:proofErr w:type="spellStart"/>
-      <w:r>
-        <w:rPr>
-          <w:rStyle w:val="a5"/>
-        </w:rPr>
-        <w:t>info</w:t>
-      </w:r>
-      <w:proofErr w:type="spellEnd"/>
-      <w:r>
-        <w:rPr>
-          <w:rStyle w:val="a5"/>
-        </w:rPr>
-        <w:t>": {</w:t>
-      </w:r>
-      <w:proofErr w:type="gramEnd"/>
+        <w:t>"info": {</w:t>
+      </w:r>
     </w:p>
     <w:p>
       <w:pPr>
@@ -1626,68 +1460,30 @@
         <w:ind w:firstLine="284"/>
         <w:rPr>
           <w:rStyle w:val="a5"/>
-        </w:rPr>
-      </w:pPr>
-      <w:r>
-        <w:rPr>
-          <w:rStyle w:val="a5"/>
+          <w:lang w:val="en-US"/>
+        </w:rPr>
+      </w:pPr>
+      <w:r>
+        <w:rPr>
+          <w:rStyle w:val="a5"/>
+          <w:lang w:val="en-US"/>
         </w:rPr>
         <w:tab/>
       </w:r>
       <w:r>
         <w:rPr>
           <w:rStyle w:val="a5"/>
+          <w:lang w:val="en-US"/>
         </w:rPr>
         <w:tab/>
       </w:r>
       <w:r>
         <w:rPr>
           <w:rStyle w:val="a5"/>
+          <w:lang w:val="en-US"/>
         </w:rPr>
         <w:tab/>
-        <w:t>"</w:t>
-      </w:r>
-      <w:proofErr w:type="spellStart"/>
-      <w:r>
-        <w:rPr>
-          <w:rStyle w:val="a5"/>
-        </w:rPr>
-        <w:t>name</w:t>
-      </w:r>
-      <w:proofErr w:type="spellEnd"/>
-      <w:r>
-        <w:rPr>
-          <w:rStyle w:val="a5"/>
-        </w:rPr>
-        <w:t>": "</w:t>
-      </w:r>
-      <w:proofErr w:type="spellStart"/>
-      <w:r>
-        <w:rPr>
-          <w:rStyle w:val="a5"/>
-        </w:rPr>
-        <w:t>Geoinformation</w:t>
-      </w:r>
-      <w:proofErr w:type="spellEnd"/>
-      <w:r>
-        <w:rPr>
-          <w:rStyle w:val="a5"/>
-        </w:rPr>
-        <w:t xml:space="preserve"> </w:t>
-      </w:r>
-      <w:proofErr w:type="spellStart"/>
-      <w:r>
-        <w:rPr>
-          <w:rStyle w:val="a5"/>
-        </w:rPr>
-        <w:t>Systems</w:t>
-      </w:r>
-      <w:proofErr w:type="spellEnd"/>
-      <w:r>
-        <w:rPr>
-          <w:rStyle w:val="a5"/>
-        </w:rPr>
-        <w:t>",</w:t>
+        <w:t>"name": "Geoinformation Systems",</w:t>
       </w:r>
     </w:p>
     <w:p>
@@ -1696,41 +1492,15 @@
         <w:ind w:left="1416" w:firstLine="284"/>
         <w:rPr>
           <w:rStyle w:val="a5"/>
-        </w:rPr>
-      </w:pPr>
-      <w:r>
-        <w:rPr>
-          <w:rStyle w:val="a5"/>
-        </w:rPr>
-        <w:t>"</w:t>
-      </w:r>
-      <w:proofErr w:type="spellStart"/>
-      <w:r>
-        <w:rPr>
-          <w:rStyle w:val="a5"/>
-        </w:rPr>
-        <w:t>city</w:t>
-      </w:r>
-      <w:proofErr w:type="spellEnd"/>
-      <w:r>
-        <w:rPr>
-          <w:rStyle w:val="a5"/>
-        </w:rPr>
-        <w:t>": "</w:t>
-      </w:r>
-      <w:proofErr w:type="spellStart"/>
-      <w:r>
-        <w:rPr>
-          <w:rStyle w:val="a5"/>
-        </w:rPr>
-        <w:t>Tomsk</w:t>
-      </w:r>
-      <w:proofErr w:type="spellEnd"/>
-      <w:r>
-        <w:rPr>
-          <w:rStyle w:val="a5"/>
-        </w:rPr>
-        <w:t>",</w:t>
+          <w:lang w:val="en-US"/>
+        </w:rPr>
+      </w:pPr>
+      <w:r>
+        <w:rPr>
+          <w:rStyle w:val="a5"/>
+          <w:lang w:val="en-US"/>
+        </w:rPr>
+        <w:t>"city": "Tomsk",</w:t>
       </w:r>
     </w:p>
     <w:p>
@@ -1739,54 +1509,30 @@
         <w:ind w:firstLine="284"/>
         <w:rPr>
           <w:rStyle w:val="a5"/>
-        </w:rPr>
-      </w:pPr>
-      <w:r>
-        <w:rPr>
-          <w:rStyle w:val="a5"/>
+          <w:lang w:val="en-US"/>
+        </w:rPr>
+      </w:pPr>
+      <w:r>
+        <w:rPr>
+          <w:rStyle w:val="a5"/>
+          <w:lang w:val="en-US"/>
         </w:rPr>
         <w:tab/>
       </w:r>
       <w:r>
         <w:rPr>
           <w:rStyle w:val="a5"/>
+          <w:lang w:val="en-US"/>
         </w:rPr>
         <w:tab/>
       </w:r>
       <w:r>
         <w:rPr>
           <w:rStyle w:val="a5"/>
+          <w:lang w:val="en-US"/>
         </w:rPr>
         <w:tab/>
-        <w:t>"</w:t>
-      </w:r>
-      <w:proofErr w:type="spellStart"/>
-      <w:r>
-        <w:rPr>
-          <w:rStyle w:val="a5"/>
-        </w:rPr>
-        <w:t>location</w:t>
-      </w:r>
-      <w:proofErr w:type="spellEnd"/>
-      <w:r>
-        <w:rPr>
-          <w:rStyle w:val="a5"/>
-        </w:rPr>
-        <w:t>": "</w:t>
-      </w:r>
-      <w:proofErr w:type="spellStart"/>
-      <w:r>
-        <w:rPr>
-          <w:rStyle w:val="a5"/>
-        </w:rPr>
-        <w:t>Lenina</w:t>
-      </w:r>
-      <w:proofErr w:type="spellEnd"/>
-      <w:r>
-        <w:rPr>
-          <w:rStyle w:val="a5"/>
-        </w:rPr>
-        <w:t xml:space="preserve"> 2, 404",</w:t>
+        <w:t>"location": "Lenina 2, 404",</w:t>
       </w:r>
     </w:p>
     <w:p>
@@ -1795,11 +1541,13 @@
         <w:ind w:left="1440" w:firstLine="284"/>
         <w:rPr>
           <w:rStyle w:val="a5"/>
-        </w:rPr>
-      </w:pPr>
-      <w:r>
-        <w:rPr>
-          <w:rStyle w:val="a5"/>
+          <w:lang w:val="en-US"/>
+        </w:rPr>
+      </w:pPr>
+      <w:r>
+        <w:rPr>
+          <w:rStyle w:val="a5"/>
+          <w:lang w:val="en-US"/>
         </w:rPr>
         <w:t>}</w:t>
       </w:r>
@@ -1810,11 +1558,13 @@
         <w:ind w:firstLine="284"/>
         <w:rPr>
           <w:rStyle w:val="a5"/>
-        </w:rPr>
-      </w:pPr>
-      <w:r>
-        <w:rPr>
-          <w:rStyle w:val="a5"/>
+          <w:lang w:val="en-US"/>
+        </w:rPr>
+      </w:pPr>
+      <w:r>
+        <w:rPr>
+          <w:rStyle w:val="a5"/>
+          <w:lang w:val="en-US"/>
         </w:rPr>
         <w:tab/>
         <w:t>},</w:t>
@@ -1826,11 +1576,13 @@
         <w:ind w:firstLine="284"/>
         <w:rPr>
           <w:rStyle w:val="a5"/>
-        </w:rPr>
-      </w:pPr>
-      <w:r>
-        <w:rPr>
-          <w:rStyle w:val="a5"/>
+          <w:lang w:val="en-US"/>
+        </w:rPr>
+      </w:pPr>
+      <w:r>
+        <w:rPr>
+          <w:rStyle w:val="a5"/>
+          <w:lang w:val="en-US"/>
         </w:rPr>
         <w:t>{</w:t>
       </w:r>
@@ -1841,34 +1593,23 @@
         <w:ind w:firstLine="284"/>
         <w:rPr>
           <w:rStyle w:val="a5"/>
-        </w:rPr>
-      </w:pPr>
-      <w:r>
-        <w:rPr>
-          <w:rStyle w:val="a5"/>
+          <w:lang w:val="en-US"/>
+        </w:rPr>
+      </w:pPr>
+      <w:r>
+        <w:rPr>
+          <w:rStyle w:val="a5"/>
+          <w:lang w:val="en-US"/>
         </w:rPr>
         <w:tab/>
       </w:r>
       <w:r>
         <w:rPr>
           <w:rStyle w:val="a5"/>
+          <w:lang w:val="en-US"/>
         </w:rPr>
         <w:tab/>
-        <w:t>"</w:t>
-      </w:r>
-      <w:proofErr w:type="spellStart"/>
-      <w:r>
-        <w:rPr>
-          <w:rStyle w:val="a5"/>
-        </w:rPr>
-        <w:t>section</w:t>
-      </w:r>
-      <w:proofErr w:type="spellEnd"/>
-      <w:r>
-        <w:rPr>
-          <w:rStyle w:val="a5"/>
-        </w:rPr>
-        <w:t>": "CS",</w:t>
+        <w:t>"section": "CS",</w:t>
       </w:r>
     </w:p>
     <w:p>
@@ -1877,42 +1618,24 @@
         <w:ind w:firstLine="284"/>
         <w:rPr>
           <w:rStyle w:val="a5"/>
-        </w:rPr>
-      </w:pPr>
-      <w:r>
-        <w:rPr>
-          <w:rStyle w:val="a5"/>
+          <w:lang w:val="en-US"/>
+        </w:rPr>
+      </w:pPr>
+      <w:r>
+        <w:rPr>
+          <w:rStyle w:val="a5"/>
+          <w:lang w:val="en-US"/>
         </w:rPr>
         <w:tab/>
       </w:r>
       <w:r>
         <w:rPr>
           <w:rStyle w:val="a5"/>
+          <w:lang w:val="en-US"/>
         </w:rPr>
         <w:tab/>
-      </w:r>
-      <w:proofErr w:type="gramStart"/>
-      <w:r>
-        <w:rPr>
-          <w:rStyle w:val="a5"/>
-        </w:rPr>
-        <w:t>"</w:t>
-      </w:r>
-      <w:proofErr w:type="spellStart"/>
-      <w:r>
-        <w:rPr>
-          <w:rStyle w:val="a5"/>
-        </w:rPr>
-        <w:t>info</w:t>
-      </w:r>
-      <w:proofErr w:type="spellEnd"/>
-      <w:r>
-        <w:rPr>
-          <w:rStyle w:val="a5"/>
-        </w:rPr>
-        <w:t>": {</w:t>
-      </w:r>
-      <w:proofErr w:type="gramEnd"/>
+        <w:t>"info": {</w:t>
+      </w:r>
     </w:p>
     <w:p>
       <w:pPr>
@@ -1920,68 +1643,30 @@
         <w:ind w:firstLine="284"/>
         <w:rPr>
           <w:rStyle w:val="a5"/>
-        </w:rPr>
-      </w:pPr>
-      <w:r>
-        <w:rPr>
-          <w:rStyle w:val="a5"/>
+          <w:lang w:val="en-US"/>
+        </w:rPr>
+      </w:pPr>
+      <w:r>
+        <w:rPr>
+          <w:rStyle w:val="a5"/>
+          <w:lang w:val="en-US"/>
         </w:rPr>
         <w:tab/>
       </w:r>
       <w:r>
         <w:rPr>
           <w:rStyle w:val="a5"/>
+          <w:lang w:val="en-US"/>
         </w:rPr>
         <w:tab/>
       </w:r>
       <w:r>
         <w:rPr>
           <w:rStyle w:val="a5"/>
+          <w:lang w:val="en-US"/>
         </w:rPr>
         <w:tab/>
-        <w:t>"</w:t>
-      </w:r>
-      <w:proofErr w:type="spellStart"/>
-      <w:r>
-        <w:rPr>
-          <w:rStyle w:val="a5"/>
-        </w:rPr>
-        <w:t>name</w:t>
-      </w:r>
-      <w:proofErr w:type="spellEnd"/>
-      <w:r>
-        <w:rPr>
-          <w:rStyle w:val="a5"/>
-        </w:rPr>
-        <w:t>": "</w:t>
-      </w:r>
-      <w:proofErr w:type="spellStart"/>
-      <w:r>
-        <w:rPr>
-          <w:rStyle w:val="a5"/>
-        </w:rPr>
-        <w:t>Computer</w:t>
-      </w:r>
-      <w:proofErr w:type="spellEnd"/>
-      <w:r>
-        <w:rPr>
-          <w:rStyle w:val="a5"/>
-        </w:rPr>
-        <w:t xml:space="preserve"> </w:t>
-      </w:r>
-      <w:proofErr w:type="spellStart"/>
-      <w:r>
-        <w:rPr>
-          <w:rStyle w:val="a5"/>
-        </w:rPr>
-        <w:t>Science</w:t>
-      </w:r>
-      <w:proofErr w:type="spellEnd"/>
-      <w:r>
-        <w:rPr>
-          <w:rStyle w:val="a5"/>
-        </w:rPr>
-        <w:t>",</w:t>
+        <w:t>"name": "Computer Science",</w:t>
       </w:r>
     </w:p>
     <w:p>
@@ -1990,45 +1675,35 @@
         <w:ind w:left="1416" w:firstLine="284"/>
         <w:rPr>
           <w:rStyle w:val="a5"/>
-          <w:lang w:val="en-US"/>
-        </w:rPr>
-      </w:pPr>
-      <w:r>
-        <w:rPr>
-          <w:rStyle w:val="a5"/>
-          <w:lang w:val="en-US"/>
+        </w:rPr>
+      </w:pPr>
+      <w:r>
+        <w:rPr>
+          <w:rStyle w:val="a5"/>
         </w:rPr>
         <w:t>"</w:t>
       </w:r>
-      <w:proofErr w:type="spellStart"/>
-      <w:proofErr w:type="gramStart"/>
       <w:r>
         <w:rPr>
           <w:rStyle w:val="a5"/>
         </w:rPr>
         <w:t>city</w:t>
       </w:r>
-      <w:proofErr w:type="spellEnd"/>
-      <w:proofErr w:type="gramEnd"/>
-      <w:r>
-        <w:rPr>
-          <w:rStyle w:val="a5"/>
-          <w:lang w:val="en-US"/>
+      <w:r>
+        <w:rPr>
+          <w:rStyle w:val="a5"/>
         </w:rPr>
         <w:t>": "</w:t>
       </w:r>
-      <w:proofErr w:type="spellStart"/>
       <w:r>
         <w:rPr>
           <w:rStyle w:val="a5"/>
         </w:rPr>
         <w:t>Tomsk</w:t>
       </w:r>
-      <w:proofErr w:type="spellEnd"/>
-      <w:r>
-        <w:rPr>
-          <w:rStyle w:val="a5"/>
-          <w:lang w:val="en-US"/>
+      <w:r>
+        <w:rPr>
+          <w:rStyle w:val="a5"/>
         </w:rPr>
         <w:t>",</w:t>
       </w:r>
@@ -2044,21 +1719,18 @@
       <w:r>
         <w:rPr>
           <w:rStyle w:val="a5"/>
-          <w:lang w:val="en-US"/>
         </w:rPr>
         <w:tab/>
       </w:r>
       <w:r>
         <w:rPr>
           <w:rStyle w:val="a5"/>
-          <w:lang w:val="en-US"/>
         </w:rPr>
         <w:tab/>
       </w:r>
       <w:r>
         <w:rPr>
           <w:rStyle w:val="a5"/>
-          <w:lang w:val="en-US"/>
         </w:rPr>
         <w:tab/>
       </w:r>
@@ -2066,35 +1738,7 @@
         <w:rPr>
           <w:rStyle w:val="a5"/>
         </w:rPr>
-        <w:t>"</w:t>
-      </w:r>
-      <w:proofErr w:type="spellStart"/>
-      <w:r>
-        <w:rPr>
-          <w:rStyle w:val="a5"/>
-        </w:rPr>
-        <w:t>location</w:t>
-      </w:r>
-      <w:proofErr w:type="spellEnd"/>
-      <w:r>
-        <w:rPr>
-          <w:rStyle w:val="a5"/>
-        </w:rPr>
-        <w:t>": "</w:t>
-      </w:r>
-      <w:proofErr w:type="spellStart"/>
-      <w:r>
-        <w:rPr>
-          <w:rStyle w:val="a5"/>
-        </w:rPr>
-        <w:t>Lenina</w:t>
-      </w:r>
-      <w:proofErr w:type="spellEnd"/>
-      <w:r>
-        <w:rPr>
-          <w:rStyle w:val="a5"/>
-        </w:rPr>
-        <w:t xml:space="preserve"> 30, 206",</w:t>
+        <w:t>"location": "Lenina 30, 206",</w:t>
       </w:r>
     </w:p>
     <w:p>
@@ -2120,8 +1764,6 @@
           <w:rStyle w:val="a5"/>
         </w:rPr>
       </w:pPr>
-      <w:bookmarkStart w:id="0" w:name="_GoBack"/>
-      <w:bookmarkEnd w:id="0"/>
       <w:r>
         <w:rPr>
           <w:rStyle w:val="a5"/>
@@ -2186,35 +1828,7 @@
         <w:rPr>
           <w:lang w:eastAsia="ru-RU"/>
         </w:rPr>
-        <w:t xml:space="preserve">Ответ должен содержать последнюю версию информации </w:t>
-      </w:r>
-      <w:proofErr w:type="gramStart"/>
-      <w:r>
-        <w:rPr>
-          <w:lang w:eastAsia="ru-RU"/>
-        </w:rPr>
-        <w:t>о</w:t>
-      </w:r>
-      <w:proofErr w:type="gramEnd"/>
-      <w:r>
-        <w:rPr>
-          <w:lang w:eastAsia="ru-RU"/>
-        </w:rPr>
-        <w:t xml:space="preserve"> всех серверах, когда-либо присылавших </w:t>
-      </w:r>
-      <w:proofErr w:type="spellStart"/>
-      <w:r>
-        <w:rPr>
-          <w:lang w:eastAsia="ru-RU"/>
-        </w:rPr>
-        <w:t>advertise</w:t>
-      </w:r>
-      <w:proofErr w:type="spellEnd"/>
-      <w:r>
-        <w:rPr>
-          <w:lang w:eastAsia="ru-RU"/>
-        </w:rPr>
-        <w:t xml:space="preserve">-запрос. </w:t>
+        <w:t xml:space="preserve">Ответ должен содержать последнюю версию информации о всех серверах, когда-либо присылавших advertise-запрос. </w:t>
       </w:r>
     </w:p>
     <w:p>
@@ -2225,13 +1839,8 @@
       <w:r>
         <w:br/>
       </w:r>
-      <w:proofErr w:type="spellStart"/>
-      <w:r>
-        <w:t>Web</w:t>
-      </w:r>
-      <w:proofErr w:type="spellEnd"/>
-      <w:r>
-        <w:t>-интерфейс</w:t>
+      <w:r>
+        <w:t>Web-интерфейс</w:t>
       </w:r>
     </w:p>
     <w:p>
@@ -2277,21 +1886,7 @@
         <w:rPr>
           <w:lang w:eastAsia="ru-RU"/>
         </w:rPr>
-        <w:t xml:space="preserve">По </w:t>
-      </w:r>
-      <w:proofErr w:type="gramStart"/>
-      <w:r>
-        <w:rPr>
-          <w:lang w:eastAsia="ru-RU"/>
-        </w:rPr>
-        <w:t>сути</w:t>
-      </w:r>
-      <w:proofErr w:type="gramEnd"/>
-      <w:r>
-        <w:rPr>
-          <w:lang w:eastAsia="ru-RU"/>
-        </w:rPr>
-        <w:t xml:space="preserve"> требование одно</w:t>
+        <w:t>По сути требование одно</w:t>
       </w:r>
       <w:r>
         <w:rPr>
@@ -2305,19 +1900,11 @@
         </w:rPr>
         <w:t xml:space="preserve"> </w:t>
       </w:r>
-      <w:proofErr w:type="spellStart"/>
-      <w:r>
-        <w:rPr>
-          <w:lang w:eastAsia="ru-RU"/>
-        </w:rPr>
-        <w:t>Web</w:t>
-      </w:r>
-      <w:proofErr w:type="spellEnd"/>
-      <w:r>
-        <w:rPr>
-          <w:lang w:eastAsia="ru-RU"/>
-        </w:rPr>
-        <w:t>-интерфейс</w:t>
+      <w:r>
+        <w:rPr>
+          <w:lang w:eastAsia="ru-RU"/>
+        </w:rPr>
+        <w:t>Web-интерфейс</w:t>
       </w:r>
       <w:r>
         <w:rPr>
@@ -4448,7 +4035,7 @@
   <a:extraClrSchemeLst/>
   <a:extLst>
     <a:ext uri="{05A4C25C-085E-4340-85A3-A5531E510DB2}">
-      <thm15:themeFamily xmlns="" xmlns:thm15="http://schemas.microsoft.com/office/thememl/2012/main" name="Office Theme" id="{62F939B6-93AF-4DB8-9C6B-D6C7DFDC589F}" vid="{4A3C46E8-61CC-4603-A589-7422A47A8E4A}"/>
+      <thm15:themeFamily xmlns:thm15="http://schemas.microsoft.com/office/thememl/2012/main" xmlns="" name="Office Theme" id="{62F939B6-93AF-4DB8-9C6B-D6C7DFDC589F}" vid="{4A3C46E8-61CC-4603-A589-7422A47A8E4A}"/>
     </a:ext>
   </a:extLst>
 </a:theme>
